--- a/Descriptions textuelles des cas d'utilisation/Facturer un supplément.docx
+++ b/Descriptions textuelles des cas d'utilisation/Facturer un supplément.docx
@@ -66,7 +66,20 @@
         <w:t xml:space="preserve"> </w:t>
       </w:r>
       <w:r>
-        <w:t>Facturer un supplément en cas d’absence, d’injoignabilité ou d’annulation</w:t>
+        <w:t>Facturer un supplément en cas d’absence, d’</w:t>
+      </w:r>
+      <w:proofErr w:type="spellStart"/>
+      <w:r>
+        <w:t>injoignabili</w:t>
+      </w:r>
+      <w:bookmarkStart w:id="0" w:name="_GoBack"/>
+      <w:bookmarkEnd w:id="0"/>
+      <w:r>
+        <w:t>té</w:t>
+      </w:r>
+      <w:proofErr w:type="spellEnd"/>
+      <w:r>
+        <w:t xml:space="preserve"> ou d’annulation</w:t>
       </w:r>
     </w:p>
     <w:p>
@@ -256,7 +269,13 @@
         <w:t xml:space="preserve">L’utilisateur </w:t>
       </w:r>
       <w:r>
-        <w:t>a souhaité récupérer un objet</w:t>
+        <w:t>a souhaité récupérer</w:t>
+      </w:r>
+      <w:r>
+        <w:t xml:space="preserve"> ou stocker</w:t>
+      </w:r>
+      <w:r>
+        <w:t xml:space="preserve"> un objet</w:t>
       </w:r>
     </w:p>
     <w:p>
@@ -270,6 +289,9 @@
           <w:b/>
         </w:rPr>
       </w:pPr>
+      <w:r>
+        <w:t>L’utilisateur était absent plus de 15 minutes lors du passage, a annulé moins de 2 heures avant le rendez-vous, ou était injoignable plus de cinq minutes lors du passage</w:t>
+      </w:r>
     </w:p>
     <w:p>
       <w:pPr>
@@ -300,6 +322,9 @@
           <w:b/>
         </w:rPr>
       </w:pPr>
+      <w:r>
+        <w:t>Le supplément a été facturé à l’utilisateur</w:t>
+      </w:r>
     </w:p>
     <w:p>
       <w:pPr>
@@ -346,6 +371,9 @@
       <w:r>
         <w:t xml:space="preserve"> </w:t>
       </w:r>
+      <w:r>
+        <w:t>Le système détermine le montant du supplément à facturer</w:t>
+      </w:r>
     </w:p>
     <w:p>
       <w:pPr>
@@ -358,6 +386,9 @@
       <w:r>
         <w:t xml:space="preserve">N2 : </w:t>
       </w:r>
+      <w:r>
+        <w:t>Le système interroge le système interbancaire</w:t>
+      </w:r>
     </w:p>
     <w:p>
       <w:pPr>
@@ -370,6 +401,9 @@
       <w:r>
         <w:t xml:space="preserve">N3 : </w:t>
       </w:r>
+      <w:r>
+        <w:t>Le système interbancaire valide la transaction</w:t>
+      </w:r>
     </w:p>
     <w:p>
       <w:pPr>
@@ -382,6 +416,74 @@
       <w:r>
         <w:t xml:space="preserve">N4 : </w:t>
       </w:r>
+      <w:r>
+        <w:t>Le système envoie un mail informant l’utilisateur du montant prélevé</w:t>
+      </w:r>
+    </w:p>
+    <w:p>
+      <w:pPr>
+        <w:pStyle w:val="Paragraphedeliste"/>
+        <w:ind w:left="1440"/>
+      </w:pPr>
+    </w:p>
+    <w:p>
+      <w:pPr>
+        <w:pStyle w:val="Paragraphedeliste"/>
+        <w:numPr>
+          <w:ilvl w:val="0"/>
+          <w:numId w:val="4"/>
+        </w:numPr>
+        <w:rPr>
+          <w:b/>
+        </w:rPr>
+      </w:pPr>
+      <w:r>
+        <w:rPr>
+          <w:b/>
+        </w:rPr>
+        <w:t>S</w:t>
+      </w:r>
+      <w:r>
+        <w:rPr>
+          <w:b/>
+        </w:rPr>
+        <w:t>cénarios alternatifs</w:t>
+      </w:r>
+      <w:r>
+        <w:rPr>
+          <w:b/>
+        </w:rPr>
+        <w:t> :</w:t>
+      </w:r>
+    </w:p>
+    <w:p>
+      <w:pPr>
+        <w:pStyle w:val="Paragraphedeliste"/>
+      </w:pPr>
+    </w:p>
+    <w:p>
+      <w:pPr>
+        <w:pStyle w:val="Paragraphedeliste"/>
+        <w:numPr>
+          <w:ilvl w:val="0"/>
+          <w:numId w:val="4"/>
+        </w:numPr>
+        <w:rPr>
+          <w:b/>
+        </w:rPr>
+      </w:pPr>
+      <w:r>
+        <w:rPr>
+          <w:b/>
+        </w:rPr>
+        <w:t>Scénarios d’exception</w:t>
+      </w:r>
+      <w:r>
+        <w:rPr>
+          <w:b/>
+        </w:rPr>
+        <w:t> :</w:t>
+      </w:r>
     </w:p>
     <w:p>
       <w:pPr>
@@ -390,244 +492,101 @@
           <w:ilvl w:val="1"/>
           <w:numId w:val="4"/>
         </w:numPr>
-      </w:pPr>
-      <w:r>
-        <w:t>N5</w:t>
-      </w:r>
-      <w:r>
-        <w:t xml:space="preserve"> : </w:t>
-      </w:r>
-      <w:bookmarkStart w:id="0" w:name="_GoBack"/>
-      <w:bookmarkEnd w:id="0"/>
+        <w:rPr>
+          <w:b/>
+        </w:rPr>
+      </w:pPr>
+      <w:r>
+        <w:t xml:space="preserve">E1 : </w:t>
+      </w:r>
+      <w:r>
+        <w:t>Le système interbancaire refuse la transaction</w:t>
+      </w:r>
     </w:p>
     <w:p>
       <w:pPr>
         <w:pStyle w:val="Paragraphedeliste"/>
         <w:ind w:left="1440"/>
-      </w:pPr>
+        <w:rPr>
+          <w:i/>
+        </w:rPr>
+      </w:pPr>
+      <w:r>
+        <w:rPr>
+          <w:i/>
+        </w:rPr>
+        <w:t xml:space="preserve">Commence à l’étape </w:t>
+      </w:r>
+      <w:r>
+        <w:rPr>
+          <w:i/>
+        </w:rPr>
+        <w:t xml:space="preserve">N3 </w:t>
+      </w:r>
+      <w:r>
+        <w:rPr>
+          <w:i/>
+        </w:rPr>
+        <w:t>du scénario nominal</w:t>
+      </w:r>
     </w:p>
     <w:p>
       <w:pPr>
         <w:pStyle w:val="Paragraphedeliste"/>
         <w:numPr>
-          <w:ilvl w:val="0"/>
+          <w:ilvl w:val="2"/>
           <w:numId w:val="4"/>
         </w:numPr>
-        <w:rPr>
-          <w:b/>
-        </w:rPr>
-      </w:pPr>
-      <w:r>
-        <w:rPr>
-          <w:b/>
-        </w:rPr>
-        <w:t>S</w:t>
-      </w:r>
-      <w:r>
-        <w:rPr>
-          <w:b/>
-        </w:rPr>
-        <w:t>cénarios alternatifs</w:t>
-      </w:r>
-      <w:r>
-        <w:rPr>
-          <w:b/>
-        </w:rPr>
-        <w:t> :</w:t>
+      </w:pPr>
+      <w:r>
+        <w:t>E1.</w:t>
+      </w:r>
+      <w:r>
+        <w:t>1</w:t>
+      </w:r>
+      <w:r>
+        <w:t xml:space="preserve"> : </w:t>
+      </w:r>
+      <w:r>
+        <w:t xml:space="preserve">Le système interbancaire informe </w:t>
+      </w:r>
+      <w:proofErr w:type="spellStart"/>
+      <w:r>
+        <w:t>Flexibox</w:t>
+      </w:r>
+      <w:proofErr w:type="spellEnd"/>
+      <w:r>
+        <w:t xml:space="preserve"> du refus de paiement</w:t>
       </w:r>
     </w:p>
     <w:p>
       <w:pPr>
         <w:pStyle w:val="Paragraphedeliste"/>
         <w:numPr>
-          <w:ilvl w:val="1"/>
+          <w:ilvl w:val="2"/>
           <w:numId w:val="4"/>
         </w:numPr>
-        <w:rPr>
-          <w:b/>
-        </w:rPr>
-      </w:pPr>
-      <w:r>
-        <w:t xml:space="preserve">A1 : </w:t>
-      </w:r>
-    </w:p>
-    <w:p>
-      <w:pPr>
-        <w:pStyle w:val="Paragraphedeliste"/>
-        <w:ind w:left="1440"/>
-        <w:rPr>
-          <w:i/>
-        </w:rPr>
-      </w:pPr>
-      <w:r>
-        <w:rPr>
-          <w:i/>
-        </w:rPr>
-        <w:t>Commence à l’étape Nx</w:t>
-      </w:r>
-      <w:r>
-        <w:rPr>
-          <w:i/>
-        </w:rPr>
-        <w:t xml:space="preserve"> du scénario nominal</w:t>
+      </w:pPr>
+      <w:r>
+        <w:t>E1.2</w:t>
+      </w:r>
+      <w:r>
+        <w:t xml:space="preserve"> : </w:t>
+      </w:r>
+      <w:r>
+        <w:t>Le système bloque le compte de l’utilisateur</w:t>
       </w:r>
     </w:p>
     <w:p>
       <w:pPr>
         <w:pStyle w:val="Paragraphedeliste"/>
         <w:numPr>
-          <w:ilvl w:val="1"/>
+          <w:ilvl w:val="2"/>
           <w:numId w:val="4"/>
         </w:numPr>
       </w:pPr>
       <w:r>
-        <w:t>A</w:t>
-      </w:r>
-      <w:r>
-        <w:t>1.</w:t>
-      </w:r>
-      <w:r>
-        <w:t>x</w:t>
-      </w:r>
-      <w:r>
-        <w:t xml:space="preserve"> : </w:t>
-      </w:r>
-    </w:p>
-    <w:p>
-      <w:pPr>
-        <w:pStyle w:val="Paragraphedeliste"/>
-        <w:numPr>
-          <w:ilvl w:val="1"/>
-          <w:numId w:val="4"/>
-        </w:numPr>
-      </w:pPr>
-      <w:r>
-        <w:t>A1.</w:t>
-      </w:r>
-      <w:r>
-        <w:t>y</w:t>
-      </w:r>
-      <w:r>
-        <w:t xml:space="preserve"> : </w:t>
-      </w:r>
-    </w:p>
-    <w:p>
-      <w:pPr>
-        <w:pStyle w:val="Paragraphedeliste"/>
-        <w:ind w:left="1440"/>
-        <w:rPr>
-          <w:i/>
-        </w:rPr>
-      </w:pPr>
-      <w:r>
-        <w:rPr>
-          <w:i/>
-        </w:rPr>
-        <w:t>Le scén</w:t>
-      </w:r>
-      <w:r>
-        <w:rPr>
-          <w:i/>
-        </w:rPr>
-        <w:t>ario nominal reprend à l’étape Nz</w:t>
-      </w:r>
-    </w:p>
-    <w:p>
-      <w:pPr>
-        <w:pStyle w:val="Paragraphedeliste"/>
-      </w:pPr>
-    </w:p>
-    <w:p>
-      <w:pPr>
-        <w:pStyle w:val="Paragraphedeliste"/>
-        <w:numPr>
-          <w:ilvl w:val="0"/>
-          <w:numId w:val="4"/>
-        </w:numPr>
-        <w:rPr>
-          <w:b/>
-        </w:rPr>
-      </w:pPr>
-      <w:r>
-        <w:rPr>
-          <w:b/>
-        </w:rPr>
-        <w:t>Scénarios d’exception</w:t>
-      </w:r>
-      <w:r>
-        <w:rPr>
-          <w:b/>
-        </w:rPr>
-        <w:t> :</w:t>
-      </w:r>
-    </w:p>
-    <w:p>
-      <w:pPr>
-        <w:pStyle w:val="Paragraphedeliste"/>
-        <w:numPr>
-          <w:ilvl w:val="1"/>
-          <w:numId w:val="4"/>
-        </w:numPr>
-        <w:rPr>
-          <w:b/>
-        </w:rPr>
-      </w:pPr>
-      <w:r>
-        <w:t xml:space="preserve">E1 : </w:t>
-      </w:r>
-    </w:p>
-    <w:p>
-      <w:pPr>
-        <w:pStyle w:val="Paragraphedeliste"/>
-        <w:ind w:left="1440"/>
-        <w:rPr>
-          <w:i/>
-        </w:rPr>
-      </w:pPr>
-      <w:r>
-        <w:rPr>
-          <w:i/>
-        </w:rPr>
-        <w:t>Commence à l’étape Nx</w:t>
-      </w:r>
-      <w:r>
-        <w:rPr>
-          <w:i/>
-        </w:rPr>
-        <w:t xml:space="preserve"> du scénario nominal</w:t>
-      </w:r>
-    </w:p>
-    <w:p>
-      <w:pPr>
-        <w:pStyle w:val="Paragraphedeliste"/>
-        <w:numPr>
-          <w:ilvl w:val="1"/>
-          <w:numId w:val="4"/>
-        </w:numPr>
-      </w:pPr>
-      <w:r>
-        <w:t>E1.</w:t>
-      </w:r>
-      <w:r>
-        <w:t>x</w:t>
-      </w:r>
-      <w:r>
-        <w:t xml:space="preserve"> : </w:t>
-      </w:r>
-    </w:p>
-    <w:p>
-      <w:pPr>
-        <w:pStyle w:val="Paragraphedeliste"/>
-        <w:numPr>
-          <w:ilvl w:val="1"/>
-          <w:numId w:val="4"/>
-        </w:numPr>
-      </w:pPr>
-      <w:r>
-        <w:t>E1.y</w:t>
-      </w:r>
-      <w:r>
-        <w:t xml:space="preserve"> : </w:t>
+        <w:t>E1.3 : Le système envoie un mail informant l’utilisateur du blocage de son compte tant que le supplément n’aura pas été payé</w:t>
       </w:r>
     </w:p>
     <w:sectPr>
@@ -642,7 +601,7 @@
 
 <file path=word/numbering.xml><?xml version="1.0" encoding="utf-8"?>
 <w:numbering xmlns:wpc="http://schemas.microsoft.com/office/word/2010/wordprocessingCanvas" xmlns:mc="http://schemas.openxmlformats.org/markup-compatibility/2006" xmlns:o="urn:schemas-microsoft-com:office:office" xmlns:r="http://schemas.openxmlformats.org/officeDocument/2006/relationships" xmlns:m="http://schemas.openxmlformats.org/officeDocument/2006/math" xmlns:v="urn:schemas-microsoft-com:vml" xmlns:wp14="http://schemas.microsoft.com/office/word/2010/wordprocessingDrawing" xmlns:wp="http://schemas.openxmlformats.org/drawingml/2006/wordprocessingDrawing" xmlns:w10="urn:schemas-microsoft-com:office:word" xmlns:w="http://schemas.openxmlformats.org/wordprocessingml/2006/main" xmlns:w14="http://schemas.microsoft.com/office/word/2010/wordml" xmlns:w15="http://schemas.microsoft.com/office/word/2012/wordml" xmlns:wpg="http://schemas.microsoft.com/office/word/2010/wordprocessingGroup" xmlns:wpi="http://schemas.microsoft.com/office/word/2010/wordprocessingInk" xmlns:wne="http://schemas.microsoft.com/office/word/2006/wordml" xmlns:wps="http://schemas.microsoft.com/office/word/2010/wordprocessingShape" mc:Ignorable="w14 w15 wp14">
-  <w:abstractNum w:abstractNumId="0" w15:restartNumberingAfterBreak="0">
+  <w:abstractNum w:abstractNumId="0">
     <w:nsid w:val="036A1BFA"/>
     <w:multiLevelType w:val="hybridMultilevel"/>
     <w:tmpl w:val="851274F8"/>
@@ -732,7 +691,7 @@
       </w:pPr>
     </w:lvl>
   </w:abstractNum>
-  <w:abstractNum w:abstractNumId="1" w15:restartNumberingAfterBreak="0">
+  <w:abstractNum w:abstractNumId="1">
     <w:nsid w:val="0C170C7A"/>
     <w:multiLevelType w:val="hybridMultilevel"/>
     <w:tmpl w:val="63202180"/>
@@ -845,7 +804,7 @@
       </w:rPr>
     </w:lvl>
   </w:abstractNum>
-  <w:abstractNum w:abstractNumId="2" w15:restartNumberingAfterBreak="0">
+  <w:abstractNum w:abstractNumId="2">
     <w:nsid w:val="3D581048"/>
     <w:multiLevelType w:val="hybridMultilevel"/>
     <w:tmpl w:val="1DFCB956"/>
@@ -957,7 +916,7 @@
       </w:rPr>
     </w:lvl>
   </w:abstractNum>
-  <w:abstractNum w:abstractNumId="3" w15:restartNumberingAfterBreak="0">
+  <w:abstractNum w:abstractNumId="3">
     <w:nsid w:val="49C00DFA"/>
     <w:multiLevelType w:val="hybridMultilevel"/>
     <w:tmpl w:val="076AB58C"/>
@@ -1047,7 +1006,7 @@
       </w:pPr>
     </w:lvl>
   </w:abstractNum>
-  <w:abstractNum w:abstractNumId="4" w15:restartNumberingAfterBreak="0">
+  <w:abstractNum w:abstractNumId="4">
     <w:nsid w:val="5014436B"/>
     <w:multiLevelType w:val="hybridMultilevel"/>
     <w:tmpl w:val="F29AB13E"/>
@@ -1074,7 +1033,7 @@
         <w:rFonts w:ascii="Courier New" w:hAnsi="Courier New" w:cs="Courier New" w:hint="default"/>
       </w:rPr>
     </w:lvl>
-    <w:lvl w:ilvl="2" w:tplc="040C0005" w:tentative="1">
+    <w:lvl w:ilvl="2" w:tplc="040C0005">
       <w:start w:val="1"/>
       <w:numFmt w:val="bullet"/>
       <w:lvlText w:val=""/>
@@ -1159,7 +1118,7 @@
       </w:rPr>
     </w:lvl>
   </w:abstractNum>
-  <w:abstractNum w:abstractNumId="5" w15:restartNumberingAfterBreak="0">
+  <w:abstractNum w:abstractNumId="5">
     <w:nsid w:val="661048C9"/>
     <w:multiLevelType w:val="hybridMultilevel"/>
     <w:tmpl w:val="FC109E88"/>
@@ -1271,7 +1230,7 @@
       </w:rPr>
     </w:lvl>
   </w:abstractNum>
-  <w:abstractNum w:abstractNumId="6" w15:restartNumberingAfterBreak="0">
+  <w:abstractNum w:abstractNumId="6">
     <w:nsid w:val="6F7532DD"/>
     <w:multiLevelType w:val="hybridMultilevel"/>
     <w:tmpl w:val="F246E984"/>

--- a/Descriptions textuelles des cas d'utilisation/Facturer un supplément.docx
+++ b/Descriptions textuelles des cas d'utilisation/Facturer un supplément.docx
@@ -1,6 +1,6 @@
 
 <file path=word/document.xml><?xml version="1.0" encoding="utf-8"?>
-<w:document xmlns:wpc="http://schemas.microsoft.com/office/word/2010/wordprocessingCanvas" xmlns:mc="http://schemas.openxmlformats.org/markup-compatibility/2006" xmlns:o="urn:schemas-microsoft-com:office:office" xmlns:r="http://schemas.openxmlformats.org/officeDocument/2006/relationships" xmlns:m="http://schemas.openxmlformats.org/officeDocument/2006/math" xmlns:v="urn:schemas-microsoft-com:vml" xmlns:wp14="http://schemas.microsoft.com/office/word/2010/wordprocessingDrawing" xmlns:wp="http://schemas.openxmlformats.org/drawingml/2006/wordprocessingDrawing" xmlns:w10="urn:schemas-microsoft-com:office:word" xmlns:w="http://schemas.openxmlformats.org/wordprocessingml/2006/main" xmlns:w14="http://schemas.microsoft.com/office/word/2010/wordml" xmlns:w15="http://schemas.microsoft.com/office/word/2012/wordml" xmlns:wpg="http://schemas.microsoft.com/office/word/2010/wordprocessingGroup" xmlns:wpi="http://schemas.microsoft.com/office/word/2010/wordprocessingInk" xmlns:wne="http://schemas.microsoft.com/office/word/2006/wordml" xmlns:wps="http://schemas.microsoft.com/office/word/2010/wordprocessingShape" mc:Ignorable="w14 w15 wp14">
+<w:document xmlns:wpc="http://schemas.microsoft.com/office/word/2010/wordprocessingCanvas" xmlns:cx="http://schemas.microsoft.com/office/drawing/2014/chartex" xmlns:cx1="http://schemas.microsoft.com/office/drawing/2015/9/8/chartex" xmlns:cx2="http://schemas.microsoft.com/office/drawing/2015/10/21/chartex" xmlns:cx3="http://schemas.microsoft.com/office/drawing/2016/5/9/chartex" xmlns:cx4="http://schemas.microsoft.com/office/drawing/2016/5/10/chartex" xmlns:cx5="http://schemas.microsoft.com/office/drawing/2016/5/11/chartex" xmlns:cx6="http://schemas.microsoft.com/office/drawing/2016/5/12/chartex" xmlns:cx7="http://schemas.microsoft.com/office/drawing/2016/5/13/chartex" xmlns:cx8="http://schemas.microsoft.com/office/drawing/2016/5/14/chartex" xmlns:mc="http://schemas.openxmlformats.org/markup-compatibility/2006" xmlns:aink="http://schemas.microsoft.com/office/drawing/2016/ink" xmlns:am3d="http://schemas.microsoft.com/office/drawing/2017/model3d" xmlns:o="urn:schemas-microsoft-com:office:office" xmlns:r="http://schemas.openxmlformats.org/officeDocument/2006/relationships" xmlns:m="http://schemas.openxmlformats.org/officeDocument/2006/math" xmlns:v="urn:schemas-microsoft-com:vml" xmlns:wp14="http://schemas.microsoft.com/office/word/2010/wordprocessingDrawing" xmlns:wp="http://schemas.openxmlformats.org/drawingml/2006/wordprocessingDrawing" xmlns:w10="urn:schemas-microsoft-com:office:word" xmlns:w="http://schemas.openxmlformats.org/wordprocessingml/2006/main" xmlns:w14="http://schemas.microsoft.com/office/word/2010/wordml" xmlns:w15="http://schemas.microsoft.com/office/word/2012/wordml" xmlns:w16cid="http://schemas.microsoft.com/office/word/2016/wordml/cid" xmlns:w16se="http://schemas.microsoft.com/office/word/2015/wordml/symex" xmlns:wpg="http://schemas.microsoft.com/office/word/2010/wordprocessingGroup" xmlns:wpi="http://schemas.microsoft.com/office/word/2010/wordprocessingInk" xmlns:wne="http://schemas.microsoft.com/office/word/2006/wordml" xmlns:wps="http://schemas.microsoft.com/office/word/2010/wordprocessingShape" mc:Ignorable="w14 w15 w16se w16cid wp14">
   <w:body>
     <w:p>
       <w:pPr>
@@ -70,12 +70,7 @@
       </w:r>
       <w:proofErr w:type="spellStart"/>
       <w:r>
-        <w:t>injoignabili</w:t>
-      </w:r>
-      <w:bookmarkStart w:id="0" w:name="_GoBack"/>
-      <w:bookmarkEnd w:id="0"/>
-      <w:r>
-        <w:t>té</w:t>
+        <w:t>injoignabilité</w:t>
       </w:r>
       <w:proofErr w:type="spellEnd"/>
       <w:r>
@@ -113,7 +108,10 @@
         <w:t>Acteur principal :</w:t>
       </w:r>
       <w:r>
-        <w:t xml:space="preserve"> Utilisateur</w:t>
+        <w:t xml:space="preserve"> </w:t>
+      </w:r>
+      <w:r>
+        <w:t>Propriétaire inscrit</w:t>
       </w:r>
     </w:p>
     <w:p>
@@ -425,41 +423,8 @@
         <w:pStyle w:val="Paragraphedeliste"/>
         <w:ind w:left="1440"/>
       </w:pPr>
-    </w:p>
-    <w:p>
-      <w:pPr>
-        <w:pStyle w:val="Paragraphedeliste"/>
-        <w:numPr>
-          <w:ilvl w:val="0"/>
-          <w:numId w:val="4"/>
-        </w:numPr>
-        <w:rPr>
-          <w:b/>
-        </w:rPr>
-      </w:pPr>
-      <w:r>
-        <w:rPr>
-          <w:b/>
-        </w:rPr>
-        <w:t>S</w:t>
-      </w:r>
-      <w:r>
-        <w:rPr>
-          <w:b/>
-        </w:rPr>
-        <w:t>cénarios alternatifs</w:t>
-      </w:r>
-      <w:r>
-        <w:rPr>
-          <w:b/>
-        </w:rPr>
-        <w:t> :</w:t>
-      </w:r>
-    </w:p>
-    <w:p>
-      <w:pPr>
-        <w:pStyle w:val="Paragraphedeliste"/>
-      </w:pPr>
+      <w:bookmarkStart w:id="0" w:name="_GoBack"/>
+      <w:bookmarkEnd w:id="0"/>
     </w:p>
     <w:p>
       <w:pPr>
@@ -600,8 +565,8 @@
 </file>
 
 <file path=word/numbering.xml><?xml version="1.0" encoding="utf-8"?>
-<w:numbering xmlns:wpc="http://schemas.microsoft.com/office/word/2010/wordprocessingCanvas" xmlns:mc="http://schemas.openxmlformats.org/markup-compatibility/2006" xmlns:o="urn:schemas-microsoft-com:office:office" xmlns:r="http://schemas.openxmlformats.org/officeDocument/2006/relationships" xmlns:m="http://schemas.openxmlformats.org/officeDocument/2006/math" xmlns:v="urn:schemas-microsoft-com:vml" xmlns:wp14="http://schemas.microsoft.com/office/word/2010/wordprocessingDrawing" xmlns:wp="http://schemas.openxmlformats.org/drawingml/2006/wordprocessingDrawing" xmlns:w10="urn:schemas-microsoft-com:office:word" xmlns:w="http://schemas.openxmlformats.org/wordprocessingml/2006/main" xmlns:w14="http://schemas.microsoft.com/office/word/2010/wordml" xmlns:w15="http://schemas.microsoft.com/office/word/2012/wordml" xmlns:wpg="http://schemas.microsoft.com/office/word/2010/wordprocessingGroup" xmlns:wpi="http://schemas.microsoft.com/office/word/2010/wordprocessingInk" xmlns:wne="http://schemas.microsoft.com/office/word/2006/wordml" xmlns:wps="http://schemas.microsoft.com/office/word/2010/wordprocessingShape" mc:Ignorable="w14 w15 wp14">
-  <w:abstractNum w:abstractNumId="0">
+<w:numbering xmlns:wpc="http://schemas.microsoft.com/office/word/2010/wordprocessingCanvas" xmlns:cx="http://schemas.microsoft.com/office/drawing/2014/chartex" xmlns:cx1="http://schemas.microsoft.com/office/drawing/2015/9/8/chartex" xmlns:cx2="http://schemas.microsoft.com/office/drawing/2015/10/21/chartex" xmlns:cx3="http://schemas.microsoft.com/office/drawing/2016/5/9/chartex" xmlns:cx4="http://schemas.microsoft.com/office/drawing/2016/5/10/chartex" xmlns:cx5="http://schemas.microsoft.com/office/drawing/2016/5/11/chartex" xmlns:cx6="http://schemas.microsoft.com/office/drawing/2016/5/12/chartex" xmlns:cx7="http://schemas.microsoft.com/office/drawing/2016/5/13/chartex" xmlns:cx8="http://schemas.microsoft.com/office/drawing/2016/5/14/chartex" xmlns:mc="http://schemas.openxmlformats.org/markup-compatibility/2006" xmlns:aink="http://schemas.microsoft.com/office/drawing/2016/ink" xmlns:am3d="http://schemas.microsoft.com/office/drawing/2017/model3d" xmlns:o="urn:schemas-microsoft-com:office:office" xmlns:r="http://schemas.openxmlformats.org/officeDocument/2006/relationships" xmlns:m="http://schemas.openxmlformats.org/officeDocument/2006/math" xmlns:v="urn:schemas-microsoft-com:vml" xmlns:wp14="http://schemas.microsoft.com/office/word/2010/wordprocessingDrawing" xmlns:wp="http://schemas.openxmlformats.org/drawingml/2006/wordprocessingDrawing" xmlns:w10="urn:schemas-microsoft-com:office:word" xmlns:w="http://schemas.openxmlformats.org/wordprocessingml/2006/main" xmlns:w14="http://schemas.microsoft.com/office/word/2010/wordml" xmlns:w15="http://schemas.microsoft.com/office/word/2012/wordml" xmlns:w16cid="http://schemas.microsoft.com/office/word/2016/wordml/cid" xmlns:w16se="http://schemas.microsoft.com/office/word/2015/wordml/symex" xmlns:wpg="http://schemas.microsoft.com/office/word/2010/wordprocessingGroup" xmlns:wpi="http://schemas.microsoft.com/office/word/2010/wordprocessingInk" xmlns:wne="http://schemas.microsoft.com/office/word/2006/wordml" xmlns:wps="http://schemas.microsoft.com/office/word/2010/wordprocessingShape" mc:Ignorable="w14 w15 w16se w16cid wp14">
+  <w:abstractNum w:abstractNumId="0" w15:restartNumberingAfterBreak="0">
     <w:nsid w:val="036A1BFA"/>
     <w:multiLevelType w:val="hybridMultilevel"/>
     <w:tmpl w:val="851274F8"/>
@@ -691,7 +656,7 @@
       </w:pPr>
     </w:lvl>
   </w:abstractNum>
-  <w:abstractNum w:abstractNumId="1">
+  <w:abstractNum w:abstractNumId="1" w15:restartNumberingAfterBreak="0">
     <w:nsid w:val="0C170C7A"/>
     <w:multiLevelType w:val="hybridMultilevel"/>
     <w:tmpl w:val="63202180"/>
@@ -804,7 +769,7 @@
       </w:rPr>
     </w:lvl>
   </w:abstractNum>
-  <w:abstractNum w:abstractNumId="2">
+  <w:abstractNum w:abstractNumId="2" w15:restartNumberingAfterBreak="0">
     <w:nsid w:val="3D581048"/>
     <w:multiLevelType w:val="hybridMultilevel"/>
     <w:tmpl w:val="1DFCB956"/>
@@ -916,7 +881,7 @@
       </w:rPr>
     </w:lvl>
   </w:abstractNum>
-  <w:abstractNum w:abstractNumId="3">
+  <w:abstractNum w:abstractNumId="3" w15:restartNumberingAfterBreak="0">
     <w:nsid w:val="49C00DFA"/>
     <w:multiLevelType w:val="hybridMultilevel"/>
     <w:tmpl w:val="076AB58C"/>
@@ -1006,7 +971,7 @@
       </w:pPr>
     </w:lvl>
   </w:abstractNum>
-  <w:abstractNum w:abstractNumId="4">
+  <w:abstractNum w:abstractNumId="4" w15:restartNumberingAfterBreak="0">
     <w:nsid w:val="5014436B"/>
     <w:multiLevelType w:val="hybridMultilevel"/>
     <w:tmpl w:val="F29AB13E"/>
@@ -1118,7 +1083,7 @@
       </w:rPr>
     </w:lvl>
   </w:abstractNum>
-  <w:abstractNum w:abstractNumId="5">
+  <w:abstractNum w:abstractNumId="5" w15:restartNumberingAfterBreak="0">
     <w:nsid w:val="661048C9"/>
     <w:multiLevelType w:val="hybridMultilevel"/>
     <w:tmpl w:val="FC109E88"/>
@@ -1230,7 +1195,7 @@
       </w:rPr>
     </w:lvl>
   </w:abstractNum>
-  <w:abstractNum w:abstractNumId="6">
+  <w:abstractNum w:abstractNumId="6" w15:restartNumberingAfterBreak="0">
     <w:nsid w:val="6F7532DD"/>
     <w:multiLevelType w:val="hybridMultilevel"/>
     <w:tmpl w:val="F246E984"/>
@@ -1367,7 +1332,7 @@
 </file>
 
 <file path=word/styles.xml><?xml version="1.0" encoding="utf-8"?>
-<w:styles xmlns:mc="http://schemas.openxmlformats.org/markup-compatibility/2006" xmlns:r="http://schemas.openxmlformats.org/officeDocument/2006/relationships" xmlns:w="http://schemas.openxmlformats.org/wordprocessingml/2006/main" xmlns:w14="http://schemas.microsoft.com/office/word/2010/wordml" xmlns:w15="http://schemas.microsoft.com/office/word/2012/wordml" mc:Ignorable="w14 w15">
+<w:styles xmlns:mc="http://schemas.openxmlformats.org/markup-compatibility/2006" xmlns:r="http://schemas.openxmlformats.org/officeDocument/2006/relationships" xmlns:w="http://schemas.openxmlformats.org/wordprocessingml/2006/main" xmlns:w14="http://schemas.microsoft.com/office/word/2010/wordml" xmlns:w15="http://schemas.microsoft.com/office/word/2012/wordml" xmlns:w16cid="http://schemas.microsoft.com/office/word/2016/wordml/cid" xmlns:w16se="http://schemas.microsoft.com/office/word/2015/wordml/symex" mc:Ignorable="w14 w15 w16se w16cid">
   <w:docDefaults>
     <w:rPrDefault>
       <w:rPr>
@@ -1383,7 +1348,7 @@
       </w:pPr>
     </w:pPrDefault>
   </w:docDefaults>
-  <w:latentStyles w:defLockedState="0" w:defUIPriority="99" w:defSemiHidden="0" w:defUnhideWhenUsed="0" w:defQFormat="0" w:count="371">
+  <w:latentStyles w:defLockedState="0" w:defUIPriority="99" w:defSemiHidden="0" w:defUnhideWhenUsed="0" w:defQFormat="0" w:count="375">
     <w:lsdException w:name="Normal" w:uiPriority="0" w:qFormat="1"/>
     <w:lsdException w:name="heading 1" w:uiPriority="9" w:qFormat="1"/>
     <w:lsdException w:name="heading 2" w:semiHidden="1" w:uiPriority="9" w:unhideWhenUsed="1" w:qFormat="1"/>
@@ -1489,7 +1454,6 @@
     <w:lsdException w:name="HTML Sample" w:semiHidden="1" w:unhideWhenUsed="1"/>
     <w:lsdException w:name="HTML Typewriter" w:semiHidden="1" w:unhideWhenUsed="1"/>
     <w:lsdException w:name="HTML Variable" w:semiHidden="1" w:unhideWhenUsed="1"/>
-    <w:lsdException w:name="Normal Table" w:semiHidden="1" w:unhideWhenUsed="1"/>
     <w:lsdException w:name="annotation subject" w:semiHidden="1" w:unhideWhenUsed="1"/>
     <w:lsdException w:name="No List" w:semiHidden="1" w:unhideWhenUsed="1"/>
     <w:lsdException w:name="Outline List 1" w:semiHidden="1" w:unhideWhenUsed="1"/>
@@ -1533,10 +1497,8 @@
     <w:lsdException w:name="Table Elegant" w:semiHidden="1" w:unhideWhenUsed="1"/>
     <w:lsdException w:name="Table Professional" w:semiHidden="1" w:unhideWhenUsed="1"/>
     <w:lsdException w:name="Table Subtle 1" w:semiHidden="1" w:unhideWhenUsed="1"/>
-    <w:lsdException w:name="Table Subtle 2" w:semiHidden="1" w:unhideWhenUsed="1"/>
     <w:lsdException w:name="Table Web 1" w:semiHidden="1" w:unhideWhenUsed="1"/>
     <w:lsdException w:name="Table Web 2" w:semiHidden="1" w:unhideWhenUsed="1"/>
-    <w:lsdException w:name="Table Web 3" w:semiHidden="1" w:unhideWhenUsed="1"/>
     <w:lsdException w:name="Balloon Text" w:semiHidden="1" w:unhideWhenUsed="1"/>
     <w:lsdException w:name="Table Grid" w:uiPriority="39"/>
     <w:lsdException w:name="Table Theme" w:semiHidden="1" w:unhideWhenUsed="1"/>
@@ -1755,6 +1717,10 @@
     <w:lsdException w:name="List Table 5 Dark Accent 6" w:uiPriority="50"/>
     <w:lsdException w:name="List Table 6 Colorful Accent 6" w:uiPriority="51"/>
     <w:lsdException w:name="List Table 7 Colorful Accent 6" w:uiPriority="52"/>
+    <w:lsdException w:name="Mention" w:semiHidden="1" w:unhideWhenUsed="1"/>
+    <w:lsdException w:name="Smart Hyperlink" w:semiHidden="1" w:unhideWhenUsed="1"/>
+    <w:lsdException w:name="Hashtag" w:semiHidden="1" w:unhideWhenUsed="1"/>
+    <w:lsdException w:name="Unresolved Mention" w:semiHidden="1" w:unhideWhenUsed="1"/>
   </w:latentStyles>
   <w:style w:type="paragraph" w:default="1" w:styleId="Normal">
     <w:name w:val="Normal"/>

--- a/Descriptions textuelles des cas d'utilisation/Facturer un supplément.docx
+++ b/Descriptions textuelles des cas d'utilisation/Facturer un supplément.docx
@@ -1,6 +1,6 @@
 
 <file path=word/document.xml><?xml version="1.0" encoding="utf-8"?>
-<w:document xmlns:wpc="http://schemas.microsoft.com/office/word/2010/wordprocessingCanvas" xmlns:cx="http://schemas.microsoft.com/office/drawing/2014/chartex" xmlns:cx1="http://schemas.microsoft.com/office/drawing/2015/9/8/chartex" xmlns:cx2="http://schemas.microsoft.com/office/drawing/2015/10/21/chartex" xmlns:cx3="http://schemas.microsoft.com/office/drawing/2016/5/9/chartex" xmlns:cx4="http://schemas.microsoft.com/office/drawing/2016/5/10/chartex" xmlns:cx5="http://schemas.microsoft.com/office/drawing/2016/5/11/chartex" xmlns:cx6="http://schemas.microsoft.com/office/drawing/2016/5/12/chartex" xmlns:cx7="http://schemas.microsoft.com/office/drawing/2016/5/13/chartex" xmlns:cx8="http://schemas.microsoft.com/office/drawing/2016/5/14/chartex" xmlns:mc="http://schemas.openxmlformats.org/markup-compatibility/2006" xmlns:aink="http://schemas.microsoft.com/office/drawing/2016/ink" xmlns:am3d="http://schemas.microsoft.com/office/drawing/2017/model3d" xmlns:o="urn:schemas-microsoft-com:office:office" xmlns:r="http://schemas.openxmlformats.org/officeDocument/2006/relationships" xmlns:m="http://schemas.openxmlformats.org/officeDocument/2006/math" xmlns:v="urn:schemas-microsoft-com:vml" xmlns:wp14="http://schemas.microsoft.com/office/word/2010/wordprocessingDrawing" xmlns:wp="http://schemas.openxmlformats.org/drawingml/2006/wordprocessingDrawing" xmlns:w10="urn:schemas-microsoft-com:office:word" xmlns:w="http://schemas.openxmlformats.org/wordprocessingml/2006/main" xmlns:w14="http://schemas.microsoft.com/office/word/2010/wordml" xmlns:w15="http://schemas.microsoft.com/office/word/2012/wordml" xmlns:w16cid="http://schemas.microsoft.com/office/word/2016/wordml/cid" xmlns:w16se="http://schemas.microsoft.com/office/word/2015/wordml/symex" xmlns:wpg="http://schemas.microsoft.com/office/word/2010/wordprocessingGroup" xmlns:wpi="http://schemas.microsoft.com/office/word/2010/wordprocessingInk" xmlns:wne="http://schemas.microsoft.com/office/word/2006/wordml" xmlns:wps="http://schemas.microsoft.com/office/word/2010/wordprocessingShape" mc:Ignorable="w14 w15 w16se w16cid wp14">
+<w:document xmlns:wpc="http://schemas.microsoft.com/office/word/2010/wordprocessingCanvas" xmlns:mc="http://schemas.openxmlformats.org/markup-compatibility/2006" xmlns:o="urn:schemas-microsoft-com:office:office" xmlns:r="http://schemas.openxmlformats.org/officeDocument/2006/relationships" xmlns:m="http://schemas.openxmlformats.org/officeDocument/2006/math" xmlns:v="urn:schemas-microsoft-com:vml" xmlns:wp14="http://schemas.microsoft.com/office/word/2010/wordprocessingDrawing" xmlns:wp="http://schemas.openxmlformats.org/drawingml/2006/wordprocessingDrawing" xmlns:w10="urn:schemas-microsoft-com:office:word" xmlns:w="http://schemas.openxmlformats.org/wordprocessingml/2006/main" xmlns:w14="http://schemas.microsoft.com/office/word/2010/wordml" xmlns:w15="http://schemas.microsoft.com/office/word/2012/wordml" xmlns:wpg="http://schemas.microsoft.com/office/word/2010/wordprocessingGroup" xmlns:wpi="http://schemas.microsoft.com/office/word/2010/wordprocessingInk" xmlns:wne="http://schemas.microsoft.com/office/word/2006/wordml" xmlns:wps="http://schemas.microsoft.com/office/word/2010/wordprocessingShape" mc:Ignorable="w14 w15 wp14">
   <w:body>
     <w:p>
       <w:pPr>
@@ -402,29 +402,14 @@
       <w:r>
         <w:t>Le système interbancaire valide la transaction</w:t>
       </w:r>
-    </w:p>
-    <w:p>
-      <w:pPr>
-        <w:pStyle w:val="Paragraphedeliste"/>
-        <w:numPr>
-          <w:ilvl w:val="1"/>
-          <w:numId w:val="4"/>
-        </w:numPr>
-      </w:pPr>
-      <w:r>
-        <w:t xml:space="preserve">N4 : </w:t>
-      </w:r>
-      <w:r>
-        <w:t>Le système envoie un mail informant l’utilisateur du montant prélevé</w:t>
-      </w:r>
-    </w:p>
-    <w:p>
-      <w:pPr>
-        <w:pStyle w:val="Paragraphedeliste"/>
-        <w:ind w:left="1440"/>
-      </w:pPr>
       <w:bookmarkStart w:id="0" w:name="_GoBack"/>
       <w:bookmarkEnd w:id="0"/>
+    </w:p>
+    <w:p>
+      <w:pPr>
+        <w:pStyle w:val="Paragraphedeliste"/>
+        <w:ind w:left="1440"/>
+      </w:pPr>
     </w:p>
     <w:p>
       <w:pPr>
@@ -565,7 +550,7 @@
 </file>
 
 <file path=word/numbering.xml><?xml version="1.0" encoding="utf-8"?>
-<w:numbering xmlns:wpc="http://schemas.microsoft.com/office/word/2010/wordprocessingCanvas" xmlns:cx="http://schemas.microsoft.com/office/drawing/2014/chartex" xmlns:cx1="http://schemas.microsoft.com/office/drawing/2015/9/8/chartex" xmlns:cx2="http://schemas.microsoft.com/office/drawing/2015/10/21/chartex" xmlns:cx3="http://schemas.microsoft.com/office/drawing/2016/5/9/chartex" xmlns:cx4="http://schemas.microsoft.com/office/drawing/2016/5/10/chartex" xmlns:cx5="http://schemas.microsoft.com/office/drawing/2016/5/11/chartex" xmlns:cx6="http://schemas.microsoft.com/office/drawing/2016/5/12/chartex" xmlns:cx7="http://schemas.microsoft.com/office/drawing/2016/5/13/chartex" xmlns:cx8="http://schemas.microsoft.com/office/drawing/2016/5/14/chartex" xmlns:mc="http://schemas.openxmlformats.org/markup-compatibility/2006" xmlns:aink="http://schemas.microsoft.com/office/drawing/2016/ink" xmlns:am3d="http://schemas.microsoft.com/office/drawing/2017/model3d" xmlns:o="urn:schemas-microsoft-com:office:office" xmlns:r="http://schemas.openxmlformats.org/officeDocument/2006/relationships" xmlns:m="http://schemas.openxmlformats.org/officeDocument/2006/math" xmlns:v="urn:schemas-microsoft-com:vml" xmlns:wp14="http://schemas.microsoft.com/office/word/2010/wordprocessingDrawing" xmlns:wp="http://schemas.openxmlformats.org/drawingml/2006/wordprocessingDrawing" xmlns:w10="urn:schemas-microsoft-com:office:word" xmlns:w="http://schemas.openxmlformats.org/wordprocessingml/2006/main" xmlns:w14="http://schemas.microsoft.com/office/word/2010/wordml" xmlns:w15="http://schemas.microsoft.com/office/word/2012/wordml" xmlns:w16cid="http://schemas.microsoft.com/office/word/2016/wordml/cid" xmlns:w16se="http://schemas.microsoft.com/office/word/2015/wordml/symex" xmlns:wpg="http://schemas.microsoft.com/office/word/2010/wordprocessingGroup" xmlns:wpi="http://schemas.microsoft.com/office/word/2010/wordprocessingInk" xmlns:wne="http://schemas.microsoft.com/office/word/2006/wordml" xmlns:wps="http://schemas.microsoft.com/office/word/2010/wordprocessingShape" mc:Ignorable="w14 w15 w16se w16cid wp14">
+<w:numbering xmlns:wpc="http://schemas.microsoft.com/office/word/2010/wordprocessingCanvas" xmlns:mc="http://schemas.openxmlformats.org/markup-compatibility/2006" xmlns:o="urn:schemas-microsoft-com:office:office" xmlns:r="http://schemas.openxmlformats.org/officeDocument/2006/relationships" xmlns:m="http://schemas.openxmlformats.org/officeDocument/2006/math" xmlns:v="urn:schemas-microsoft-com:vml" xmlns:wp14="http://schemas.microsoft.com/office/word/2010/wordprocessingDrawing" xmlns:wp="http://schemas.openxmlformats.org/drawingml/2006/wordprocessingDrawing" xmlns:w10="urn:schemas-microsoft-com:office:word" xmlns:w="http://schemas.openxmlformats.org/wordprocessingml/2006/main" xmlns:w14="http://schemas.microsoft.com/office/word/2010/wordml" xmlns:w15="http://schemas.microsoft.com/office/word/2012/wordml" xmlns:wpg="http://schemas.microsoft.com/office/word/2010/wordprocessingGroup" xmlns:wpi="http://schemas.microsoft.com/office/word/2010/wordprocessingInk" xmlns:wne="http://schemas.microsoft.com/office/word/2006/wordml" xmlns:wps="http://schemas.microsoft.com/office/word/2010/wordprocessingShape" mc:Ignorable="w14 w15 wp14">
   <w:abstractNum w:abstractNumId="0" w15:restartNumberingAfterBreak="0">
     <w:nsid w:val="036A1BFA"/>
     <w:multiLevelType w:val="hybridMultilevel"/>
@@ -1332,7 +1317,7 @@
 </file>
 
 <file path=word/styles.xml><?xml version="1.0" encoding="utf-8"?>
-<w:styles xmlns:mc="http://schemas.openxmlformats.org/markup-compatibility/2006" xmlns:r="http://schemas.openxmlformats.org/officeDocument/2006/relationships" xmlns:w="http://schemas.openxmlformats.org/wordprocessingml/2006/main" xmlns:w14="http://schemas.microsoft.com/office/word/2010/wordml" xmlns:w15="http://schemas.microsoft.com/office/word/2012/wordml" xmlns:w16cid="http://schemas.microsoft.com/office/word/2016/wordml/cid" xmlns:w16se="http://schemas.microsoft.com/office/word/2015/wordml/symex" mc:Ignorable="w14 w15 w16se w16cid">
+<w:styles xmlns:mc="http://schemas.openxmlformats.org/markup-compatibility/2006" xmlns:r="http://schemas.openxmlformats.org/officeDocument/2006/relationships" xmlns:w="http://schemas.openxmlformats.org/wordprocessingml/2006/main" xmlns:w14="http://schemas.microsoft.com/office/word/2010/wordml" xmlns:w15="http://schemas.microsoft.com/office/word/2012/wordml" mc:Ignorable="w14 w15">
   <w:docDefaults>
     <w:rPrDefault>
       <w:rPr>
@@ -1348,7 +1333,7 @@
       </w:pPr>
     </w:pPrDefault>
   </w:docDefaults>
-  <w:latentStyles w:defLockedState="0" w:defUIPriority="99" w:defSemiHidden="0" w:defUnhideWhenUsed="0" w:defQFormat="0" w:count="375">
+  <w:latentStyles w:defLockedState="0" w:defUIPriority="99" w:defSemiHidden="0" w:defUnhideWhenUsed="0" w:defQFormat="0" w:count="371">
     <w:lsdException w:name="Normal" w:uiPriority="0" w:qFormat="1"/>
     <w:lsdException w:name="heading 1" w:uiPriority="9" w:qFormat="1"/>
     <w:lsdException w:name="heading 2" w:semiHidden="1" w:uiPriority="9" w:unhideWhenUsed="1" w:qFormat="1"/>
@@ -1454,6 +1439,7 @@
     <w:lsdException w:name="HTML Sample" w:semiHidden="1" w:unhideWhenUsed="1"/>
     <w:lsdException w:name="HTML Typewriter" w:semiHidden="1" w:unhideWhenUsed="1"/>
     <w:lsdException w:name="HTML Variable" w:semiHidden="1" w:unhideWhenUsed="1"/>
+    <w:lsdException w:name="Normal Table" w:semiHidden="1" w:unhideWhenUsed="1"/>
     <w:lsdException w:name="annotation subject" w:semiHidden="1" w:unhideWhenUsed="1"/>
     <w:lsdException w:name="No List" w:semiHidden="1" w:unhideWhenUsed="1"/>
     <w:lsdException w:name="Outline List 1" w:semiHidden="1" w:unhideWhenUsed="1"/>
@@ -1497,8 +1483,10 @@
     <w:lsdException w:name="Table Elegant" w:semiHidden="1" w:unhideWhenUsed="1"/>
     <w:lsdException w:name="Table Professional" w:semiHidden="1" w:unhideWhenUsed="1"/>
     <w:lsdException w:name="Table Subtle 1" w:semiHidden="1" w:unhideWhenUsed="1"/>
+    <w:lsdException w:name="Table Subtle 2" w:semiHidden="1" w:unhideWhenUsed="1"/>
     <w:lsdException w:name="Table Web 1" w:semiHidden="1" w:unhideWhenUsed="1"/>
     <w:lsdException w:name="Table Web 2" w:semiHidden="1" w:unhideWhenUsed="1"/>
+    <w:lsdException w:name="Table Web 3" w:semiHidden="1" w:unhideWhenUsed="1"/>
     <w:lsdException w:name="Balloon Text" w:semiHidden="1" w:unhideWhenUsed="1"/>
     <w:lsdException w:name="Table Grid" w:uiPriority="39"/>
     <w:lsdException w:name="Table Theme" w:semiHidden="1" w:unhideWhenUsed="1"/>
@@ -1717,10 +1705,6 @@
     <w:lsdException w:name="List Table 5 Dark Accent 6" w:uiPriority="50"/>
     <w:lsdException w:name="List Table 6 Colorful Accent 6" w:uiPriority="51"/>
     <w:lsdException w:name="List Table 7 Colorful Accent 6" w:uiPriority="52"/>
-    <w:lsdException w:name="Mention" w:semiHidden="1" w:unhideWhenUsed="1"/>
-    <w:lsdException w:name="Smart Hyperlink" w:semiHidden="1" w:unhideWhenUsed="1"/>
-    <w:lsdException w:name="Hashtag" w:semiHidden="1" w:unhideWhenUsed="1"/>
-    <w:lsdException w:name="Unresolved Mention" w:semiHidden="1" w:unhideWhenUsed="1"/>
   </w:latentStyles>
   <w:style w:type="paragraph" w:default="1" w:styleId="Normal">
     <w:name w:val="Normal"/>

--- a/Descriptions textuelles des cas d'utilisation/Facturer un supplément.docx
+++ b/Descriptions textuelles des cas d'utilisation/Facturer un supplément.docx
@@ -1,6 +1,6 @@
 
 <file path=word/document.xml><?xml version="1.0" encoding="utf-8"?>
-<w:document xmlns:wpc="http://schemas.microsoft.com/office/word/2010/wordprocessingCanvas" xmlns:mc="http://schemas.openxmlformats.org/markup-compatibility/2006" xmlns:o="urn:schemas-microsoft-com:office:office" xmlns:r="http://schemas.openxmlformats.org/officeDocument/2006/relationships" xmlns:m="http://schemas.openxmlformats.org/officeDocument/2006/math" xmlns:v="urn:schemas-microsoft-com:vml" xmlns:wp14="http://schemas.microsoft.com/office/word/2010/wordprocessingDrawing" xmlns:wp="http://schemas.openxmlformats.org/drawingml/2006/wordprocessingDrawing" xmlns:w10="urn:schemas-microsoft-com:office:word" xmlns:w="http://schemas.openxmlformats.org/wordprocessingml/2006/main" xmlns:w14="http://schemas.microsoft.com/office/word/2010/wordml" xmlns:w15="http://schemas.microsoft.com/office/word/2012/wordml" xmlns:wpg="http://schemas.microsoft.com/office/word/2010/wordprocessingGroup" xmlns:wpi="http://schemas.microsoft.com/office/word/2010/wordprocessingInk" xmlns:wne="http://schemas.microsoft.com/office/word/2006/wordml" xmlns:wps="http://schemas.microsoft.com/office/word/2010/wordprocessingShape" mc:Ignorable="w14 w15 wp14">
+<w:document xmlns:wpc="http://schemas.microsoft.com/office/word/2010/wordprocessingCanvas" xmlns:cx="http://schemas.microsoft.com/office/drawing/2014/chartex" xmlns:cx1="http://schemas.microsoft.com/office/drawing/2015/9/8/chartex" xmlns:cx2="http://schemas.microsoft.com/office/drawing/2015/10/21/chartex" xmlns:cx3="http://schemas.microsoft.com/office/drawing/2016/5/9/chartex" xmlns:cx4="http://schemas.microsoft.com/office/drawing/2016/5/10/chartex" xmlns:cx5="http://schemas.microsoft.com/office/drawing/2016/5/11/chartex" xmlns:cx6="http://schemas.microsoft.com/office/drawing/2016/5/12/chartex" xmlns:cx7="http://schemas.microsoft.com/office/drawing/2016/5/13/chartex" xmlns:cx8="http://schemas.microsoft.com/office/drawing/2016/5/14/chartex" xmlns:mc="http://schemas.openxmlformats.org/markup-compatibility/2006" xmlns:aink="http://schemas.microsoft.com/office/drawing/2016/ink" xmlns:am3d="http://schemas.microsoft.com/office/drawing/2017/model3d" xmlns:o="urn:schemas-microsoft-com:office:office" xmlns:r="http://schemas.openxmlformats.org/officeDocument/2006/relationships" xmlns:m="http://schemas.openxmlformats.org/officeDocument/2006/math" xmlns:v="urn:schemas-microsoft-com:vml" xmlns:wp14="http://schemas.microsoft.com/office/word/2010/wordprocessingDrawing" xmlns:wp="http://schemas.openxmlformats.org/drawingml/2006/wordprocessingDrawing" xmlns:w10="urn:schemas-microsoft-com:office:word" xmlns:w="http://schemas.openxmlformats.org/wordprocessingml/2006/main" xmlns:w14="http://schemas.microsoft.com/office/word/2010/wordml" xmlns:w15="http://schemas.microsoft.com/office/word/2012/wordml" xmlns:w16cid="http://schemas.microsoft.com/office/word/2016/wordml/cid" xmlns:w16se="http://schemas.microsoft.com/office/word/2015/wordml/symex" xmlns:wpg="http://schemas.microsoft.com/office/word/2010/wordprocessingGroup" xmlns:wpi="http://schemas.microsoft.com/office/word/2010/wordprocessingInk" xmlns:wne="http://schemas.microsoft.com/office/word/2006/wordml" xmlns:wps="http://schemas.microsoft.com/office/word/2010/wordprocessingShape" mc:Ignorable="w14 w15 w16se w16cid wp14">
   <w:body>
     <w:p>
       <w:pPr>
@@ -111,7 +111,7 @@
         <w:t xml:space="preserve"> </w:t>
       </w:r>
       <w:r>
-        <w:t>Propriétaire inscrit</w:t>
+        <w:t xml:space="preserve">Propriétaire </w:t>
       </w:r>
     </w:p>
     <w:p>
@@ -134,6 +134,8 @@
       <w:r>
         <w:t>Néant</w:t>
       </w:r>
+      <w:bookmarkStart w:id="0" w:name="_GoBack"/>
+      <w:bookmarkEnd w:id="0"/>
     </w:p>
     <w:p>
       <w:pPr>
@@ -244,12 +246,21 @@
           <w:ilvl w:val="0"/>
           <w:numId w:val="6"/>
         </w:numPr>
-      </w:pPr>
-      <w:r>
-        <w:t xml:space="preserve">L’utilisateur est </w:t>
-      </w:r>
-      <w:r>
-        <w:t>connecté</w:t>
+        <w:rPr>
+          <w:b/>
+        </w:rPr>
+      </w:pPr>
+      <w:r>
+        <w:t xml:space="preserve">L’utilisateur </w:t>
+      </w:r>
+      <w:r>
+        <w:t>a souhaité récupérer</w:t>
+      </w:r>
+      <w:r>
+        <w:t xml:space="preserve"> ou stocker</w:t>
+      </w:r>
+      <w:r>
+        <w:t xml:space="preserve"> un objet</w:t>
       </w:r>
     </w:p>
     <w:p>
@@ -264,30 +275,6 @@
         </w:rPr>
       </w:pPr>
       <w:r>
-        <w:t xml:space="preserve">L’utilisateur </w:t>
-      </w:r>
-      <w:r>
-        <w:t>a souhaité récupérer</w:t>
-      </w:r>
-      <w:r>
-        <w:t xml:space="preserve"> ou stocker</w:t>
-      </w:r>
-      <w:r>
-        <w:t xml:space="preserve"> un objet</w:t>
-      </w:r>
-    </w:p>
-    <w:p>
-      <w:pPr>
-        <w:pStyle w:val="Paragraphedeliste"/>
-        <w:numPr>
-          <w:ilvl w:val="0"/>
-          <w:numId w:val="6"/>
-        </w:numPr>
-        <w:rPr>
-          <w:b/>
-        </w:rPr>
-      </w:pPr>
-      <w:r>
         <w:t>L’utilisateur était absent plus de 15 minutes lors du passage, a annulé moins de 2 heures avant le rendez-vous, ou était injoignable plus de cinq minutes lors du passage</w:t>
       </w:r>
     </w:p>
@@ -364,13 +351,10 @@
         </w:numPr>
       </w:pPr>
       <w:r>
-        <w:t>N1 :</w:t>
-      </w:r>
-      <w:r>
-        <w:t xml:space="preserve"> </w:t>
-      </w:r>
-      <w:r>
-        <w:t>Le système détermine le montant du supplément à facturer</w:t>
+        <w:t>N</w:t>
+      </w:r>
+      <w:r>
+        <w:t>1 : Le système édite la facture</w:t>
       </w:r>
     </w:p>
     <w:p>
@@ -382,28 +366,8 @@
         </w:numPr>
       </w:pPr>
       <w:r>
-        <w:t xml:space="preserve">N2 : </w:t>
-      </w:r>
-      <w:r>
-        <w:t>Le système interroge le système interbancaire</w:t>
-      </w:r>
-    </w:p>
-    <w:p>
-      <w:pPr>
-        <w:pStyle w:val="Paragraphedeliste"/>
-        <w:numPr>
-          <w:ilvl w:val="1"/>
-          <w:numId w:val="4"/>
-        </w:numPr>
-      </w:pPr>
-      <w:r>
-        <w:t xml:space="preserve">N3 : </w:t>
-      </w:r>
-      <w:r>
-        <w:t>Le système interbancaire valide la transaction</w:t>
-      </w:r>
-      <w:bookmarkStart w:id="0" w:name="_GoBack"/>
-      <w:bookmarkEnd w:id="0"/>
+        <w:t>N2 : Le système fait appel au scénario « facturer »</w:t>
+      </w:r>
     </w:p>
     <w:p>
       <w:pPr>
@@ -411,134 +375,7 @@
         <w:ind w:left="1440"/>
       </w:pPr>
     </w:p>
-    <w:p>
-      <w:pPr>
-        <w:pStyle w:val="Paragraphedeliste"/>
-        <w:numPr>
-          <w:ilvl w:val="0"/>
-          <w:numId w:val="4"/>
-        </w:numPr>
-        <w:rPr>
-          <w:b/>
-        </w:rPr>
-      </w:pPr>
-      <w:r>
-        <w:rPr>
-          <w:b/>
-        </w:rPr>
-        <w:t>Scénarios d’exception</w:t>
-      </w:r>
-      <w:r>
-        <w:rPr>
-          <w:b/>
-        </w:rPr>
-        <w:t> :</w:t>
-      </w:r>
-    </w:p>
-    <w:p>
-      <w:pPr>
-        <w:pStyle w:val="Paragraphedeliste"/>
-        <w:numPr>
-          <w:ilvl w:val="1"/>
-          <w:numId w:val="4"/>
-        </w:numPr>
-        <w:rPr>
-          <w:b/>
-        </w:rPr>
-      </w:pPr>
-      <w:r>
-        <w:t xml:space="preserve">E1 : </w:t>
-      </w:r>
-      <w:r>
-        <w:t>Le système interbancaire refuse la transaction</w:t>
-      </w:r>
-    </w:p>
-    <w:p>
-      <w:pPr>
-        <w:pStyle w:val="Paragraphedeliste"/>
-        <w:ind w:left="1440"/>
-        <w:rPr>
-          <w:i/>
-        </w:rPr>
-      </w:pPr>
-      <w:r>
-        <w:rPr>
-          <w:i/>
-        </w:rPr>
-        <w:t xml:space="preserve">Commence à l’étape </w:t>
-      </w:r>
-      <w:r>
-        <w:rPr>
-          <w:i/>
-        </w:rPr>
-        <w:t xml:space="preserve">N3 </w:t>
-      </w:r>
-      <w:r>
-        <w:rPr>
-          <w:i/>
-        </w:rPr>
-        <w:t>du scénario nominal</w:t>
-      </w:r>
-    </w:p>
-    <w:p>
-      <w:pPr>
-        <w:pStyle w:val="Paragraphedeliste"/>
-        <w:numPr>
-          <w:ilvl w:val="2"/>
-          <w:numId w:val="4"/>
-        </w:numPr>
-      </w:pPr>
-      <w:r>
-        <w:t>E1.</w:t>
-      </w:r>
-      <w:r>
-        <w:t>1</w:t>
-      </w:r>
-      <w:r>
-        <w:t xml:space="preserve"> : </w:t>
-      </w:r>
-      <w:r>
-        <w:t xml:space="preserve">Le système interbancaire informe </w:t>
-      </w:r>
-      <w:proofErr w:type="spellStart"/>
-      <w:r>
-        <w:t>Flexibox</w:t>
-      </w:r>
-      <w:proofErr w:type="spellEnd"/>
-      <w:r>
-        <w:t xml:space="preserve"> du refus de paiement</w:t>
-      </w:r>
-    </w:p>
-    <w:p>
-      <w:pPr>
-        <w:pStyle w:val="Paragraphedeliste"/>
-        <w:numPr>
-          <w:ilvl w:val="2"/>
-          <w:numId w:val="4"/>
-        </w:numPr>
-      </w:pPr>
-      <w:r>
-        <w:t>E1.2</w:t>
-      </w:r>
-      <w:r>
-        <w:t xml:space="preserve"> : </w:t>
-      </w:r>
-      <w:r>
-        <w:t>Le système bloque le compte de l’utilisateur</w:t>
-      </w:r>
-    </w:p>
-    <w:p>
-      <w:pPr>
-        <w:pStyle w:val="Paragraphedeliste"/>
-        <w:numPr>
-          <w:ilvl w:val="2"/>
-          <w:numId w:val="4"/>
-        </w:numPr>
-      </w:pPr>
-      <w:r>
-        <w:t>E1.3 : Le système envoie un mail informant l’utilisateur du blocage de son compte tant que le supplément n’aura pas été payé</w:t>
-      </w:r>
-    </w:p>
+    <w:p/>
     <w:sectPr>
       <w:pgSz w:w="11906" w:h="16838"/>
       <w:pgMar w:top="1417" w:right="1417" w:bottom="1417" w:left="1417" w:header="708" w:footer="708" w:gutter="0"/>
@@ -550,7 +387,7 @@
 </file>
 
 <file path=word/numbering.xml><?xml version="1.0" encoding="utf-8"?>
-<w:numbering xmlns:wpc="http://schemas.microsoft.com/office/word/2010/wordprocessingCanvas" xmlns:mc="http://schemas.openxmlformats.org/markup-compatibility/2006" xmlns:o="urn:schemas-microsoft-com:office:office" xmlns:r="http://schemas.openxmlformats.org/officeDocument/2006/relationships" xmlns:m="http://schemas.openxmlformats.org/officeDocument/2006/math" xmlns:v="urn:schemas-microsoft-com:vml" xmlns:wp14="http://schemas.microsoft.com/office/word/2010/wordprocessingDrawing" xmlns:wp="http://schemas.openxmlformats.org/drawingml/2006/wordprocessingDrawing" xmlns:w10="urn:schemas-microsoft-com:office:word" xmlns:w="http://schemas.openxmlformats.org/wordprocessingml/2006/main" xmlns:w14="http://schemas.microsoft.com/office/word/2010/wordml" xmlns:w15="http://schemas.microsoft.com/office/word/2012/wordml" xmlns:wpg="http://schemas.microsoft.com/office/word/2010/wordprocessingGroup" xmlns:wpi="http://schemas.microsoft.com/office/word/2010/wordprocessingInk" xmlns:wne="http://schemas.microsoft.com/office/word/2006/wordml" xmlns:wps="http://schemas.microsoft.com/office/word/2010/wordprocessingShape" mc:Ignorable="w14 w15 wp14">
+<w:numbering xmlns:wpc="http://schemas.microsoft.com/office/word/2010/wordprocessingCanvas" xmlns:cx="http://schemas.microsoft.com/office/drawing/2014/chartex" xmlns:cx1="http://schemas.microsoft.com/office/drawing/2015/9/8/chartex" xmlns:cx2="http://schemas.microsoft.com/office/drawing/2015/10/21/chartex" xmlns:cx3="http://schemas.microsoft.com/office/drawing/2016/5/9/chartex" xmlns:cx4="http://schemas.microsoft.com/office/drawing/2016/5/10/chartex" xmlns:cx5="http://schemas.microsoft.com/office/drawing/2016/5/11/chartex" xmlns:cx6="http://schemas.microsoft.com/office/drawing/2016/5/12/chartex" xmlns:cx7="http://schemas.microsoft.com/office/drawing/2016/5/13/chartex" xmlns:cx8="http://schemas.microsoft.com/office/drawing/2016/5/14/chartex" xmlns:mc="http://schemas.openxmlformats.org/markup-compatibility/2006" xmlns:aink="http://schemas.microsoft.com/office/drawing/2016/ink" xmlns:am3d="http://schemas.microsoft.com/office/drawing/2017/model3d" xmlns:o="urn:schemas-microsoft-com:office:office" xmlns:r="http://schemas.openxmlformats.org/officeDocument/2006/relationships" xmlns:m="http://schemas.openxmlformats.org/officeDocument/2006/math" xmlns:v="urn:schemas-microsoft-com:vml" xmlns:wp14="http://schemas.microsoft.com/office/word/2010/wordprocessingDrawing" xmlns:wp="http://schemas.openxmlformats.org/drawingml/2006/wordprocessingDrawing" xmlns:w10="urn:schemas-microsoft-com:office:word" xmlns:w="http://schemas.openxmlformats.org/wordprocessingml/2006/main" xmlns:w14="http://schemas.microsoft.com/office/word/2010/wordml" xmlns:w15="http://schemas.microsoft.com/office/word/2012/wordml" xmlns:w16cid="http://schemas.microsoft.com/office/word/2016/wordml/cid" xmlns:w16se="http://schemas.microsoft.com/office/word/2015/wordml/symex" xmlns:wpg="http://schemas.microsoft.com/office/word/2010/wordprocessingGroup" xmlns:wpi="http://schemas.microsoft.com/office/word/2010/wordprocessingInk" xmlns:wne="http://schemas.microsoft.com/office/word/2006/wordml" xmlns:wps="http://schemas.microsoft.com/office/word/2010/wordprocessingShape" mc:Ignorable="w14 w15 w16se w16cid wp14">
   <w:abstractNum w:abstractNumId="0" w15:restartNumberingAfterBreak="0">
     <w:nsid w:val="036A1BFA"/>
     <w:multiLevelType w:val="hybridMultilevel"/>
@@ -1317,7 +1154,7 @@
 </file>
 
 <file path=word/styles.xml><?xml version="1.0" encoding="utf-8"?>
-<w:styles xmlns:mc="http://schemas.openxmlformats.org/markup-compatibility/2006" xmlns:r="http://schemas.openxmlformats.org/officeDocument/2006/relationships" xmlns:w="http://schemas.openxmlformats.org/wordprocessingml/2006/main" xmlns:w14="http://schemas.microsoft.com/office/word/2010/wordml" xmlns:w15="http://schemas.microsoft.com/office/word/2012/wordml" mc:Ignorable="w14 w15">
+<w:styles xmlns:mc="http://schemas.openxmlformats.org/markup-compatibility/2006" xmlns:r="http://schemas.openxmlformats.org/officeDocument/2006/relationships" xmlns:w="http://schemas.openxmlformats.org/wordprocessingml/2006/main" xmlns:w14="http://schemas.microsoft.com/office/word/2010/wordml" xmlns:w15="http://schemas.microsoft.com/office/word/2012/wordml" xmlns:w16cid="http://schemas.microsoft.com/office/word/2016/wordml/cid" xmlns:w16se="http://schemas.microsoft.com/office/word/2015/wordml/symex" mc:Ignorable="w14 w15 w16se w16cid">
   <w:docDefaults>
     <w:rPrDefault>
       <w:rPr>
@@ -1333,7 +1170,7 @@
       </w:pPr>
     </w:pPrDefault>
   </w:docDefaults>
-  <w:latentStyles w:defLockedState="0" w:defUIPriority="99" w:defSemiHidden="0" w:defUnhideWhenUsed="0" w:defQFormat="0" w:count="371">
+  <w:latentStyles w:defLockedState="0" w:defUIPriority="99" w:defSemiHidden="0" w:defUnhideWhenUsed="0" w:defQFormat="0" w:count="375">
     <w:lsdException w:name="Normal" w:uiPriority="0" w:qFormat="1"/>
     <w:lsdException w:name="heading 1" w:uiPriority="9" w:qFormat="1"/>
     <w:lsdException w:name="heading 2" w:semiHidden="1" w:uiPriority="9" w:unhideWhenUsed="1" w:qFormat="1"/>
@@ -1439,7 +1276,6 @@
     <w:lsdException w:name="HTML Sample" w:semiHidden="1" w:unhideWhenUsed="1"/>
     <w:lsdException w:name="HTML Typewriter" w:semiHidden="1" w:unhideWhenUsed="1"/>
     <w:lsdException w:name="HTML Variable" w:semiHidden="1" w:unhideWhenUsed="1"/>
-    <w:lsdException w:name="Normal Table" w:semiHidden="1" w:unhideWhenUsed="1"/>
     <w:lsdException w:name="annotation subject" w:semiHidden="1" w:unhideWhenUsed="1"/>
     <w:lsdException w:name="No List" w:semiHidden="1" w:unhideWhenUsed="1"/>
     <w:lsdException w:name="Outline List 1" w:semiHidden="1" w:unhideWhenUsed="1"/>
@@ -1483,10 +1319,8 @@
     <w:lsdException w:name="Table Elegant" w:semiHidden="1" w:unhideWhenUsed="1"/>
     <w:lsdException w:name="Table Professional" w:semiHidden="1" w:unhideWhenUsed="1"/>
     <w:lsdException w:name="Table Subtle 1" w:semiHidden="1" w:unhideWhenUsed="1"/>
-    <w:lsdException w:name="Table Subtle 2" w:semiHidden="1" w:unhideWhenUsed="1"/>
     <w:lsdException w:name="Table Web 1" w:semiHidden="1" w:unhideWhenUsed="1"/>
     <w:lsdException w:name="Table Web 2" w:semiHidden="1" w:unhideWhenUsed="1"/>
-    <w:lsdException w:name="Table Web 3" w:semiHidden="1" w:unhideWhenUsed="1"/>
     <w:lsdException w:name="Balloon Text" w:semiHidden="1" w:unhideWhenUsed="1"/>
     <w:lsdException w:name="Table Grid" w:uiPriority="39"/>
     <w:lsdException w:name="Table Theme" w:semiHidden="1" w:unhideWhenUsed="1"/>
@@ -1705,6 +1539,10 @@
     <w:lsdException w:name="List Table 5 Dark Accent 6" w:uiPriority="50"/>
     <w:lsdException w:name="List Table 6 Colorful Accent 6" w:uiPriority="51"/>
     <w:lsdException w:name="List Table 7 Colorful Accent 6" w:uiPriority="52"/>
+    <w:lsdException w:name="Mention" w:semiHidden="1" w:unhideWhenUsed="1"/>
+    <w:lsdException w:name="Smart Hyperlink" w:semiHidden="1" w:unhideWhenUsed="1"/>
+    <w:lsdException w:name="Hashtag" w:semiHidden="1" w:unhideWhenUsed="1"/>
+    <w:lsdException w:name="Unresolved Mention" w:semiHidden="1" w:unhideWhenUsed="1"/>
   </w:latentStyles>
   <w:style w:type="paragraph" w:default="1" w:styleId="Normal">
     <w:name w:val="Normal"/>
